--- a/reports/Call 2/Student #5/05 - Requirements - Student #5.docx
+++ b/reports/Call 2/Student #5/05 - Requirements - Student #5.docx
@@ -429,37 +429,26 @@
           </w:p>
           <w:p>
             <w:pPr>
-              <w:pStyle w:val="Sinespaciado"/>
-              <w:rPr>
-                <w:rFonts w:asciiTheme="majorHAnsi" w:hAnsiTheme="majorHAnsi" w:cstheme="majorHAnsi"/>
-              </w:rPr>
+              <w:pStyle w:val="Comment-Student"/>
             </w:pPr>
             <w:r>
               <w:rPr>
-                <w:rFonts w:asciiTheme="majorHAnsi" w:hAnsiTheme="majorHAnsi" w:cstheme="majorHAnsi"/>
                 <w:b/>
               </w:rPr>
               <w:t>Roles:</w:t>
             </w:r>
             <w:r>
               <w:rPr>
-                <w:rFonts w:asciiTheme="majorHAnsi" w:hAnsiTheme="majorHAnsi" w:cstheme="majorHAnsi"/>
                 <w:b/>
               </w:rPr>
               <w:tab/>
             </w:r>
             <w:r>
-              <w:rPr>
-                <w:rFonts w:asciiTheme="majorHAnsi" w:hAnsiTheme="majorHAnsi" w:cstheme="majorHAnsi"/>
-              </w:rPr>
               <w:tab/>
             </w:r>
             <w:permStart w:id="16126159" w:edGrp="everyone"/>
             <w:sdt>
               <w:sdtPr>
-                <w:rPr>
-                  <w:rFonts w:asciiTheme="majorHAnsi" w:hAnsiTheme="majorHAnsi" w:cstheme="majorHAnsi"/>
-                </w:rPr>
                 <w:tag w:val="Roles2"/>
                 <w:id w:val="-1975901162"/>
                 <w:placeholder>
@@ -470,22 +459,16 @@
               </w:sdtPr>
               <w:sdtContent>
                 <w:r>
-                  <w:rPr>
-                    <w:rFonts w:asciiTheme="majorHAnsi" w:hAnsiTheme="majorHAnsi" w:cstheme="majorHAnsi"/>
-                  </w:rPr>
                   <w:t xml:space="preserve"> </w:t>
                 </w:r>
                 <w:r>
-                  <w:rPr>
-                    <w:rFonts w:asciiTheme="majorHAnsi" w:hAnsiTheme="majorHAnsi" w:cstheme="majorHAnsi"/>
-                  </w:rPr>
                   <w:t>Developer, Tester, Analyst</w:t>
                 </w:r>
                 <w:r>
-                  <w:rPr>
-                    <w:rFonts w:asciiTheme="majorHAnsi" w:hAnsiTheme="majorHAnsi" w:cstheme="majorHAnsi"/>
-                  </w:rPr>
-                  <w:t xml:space="preserve">  </w:t>
+                  <w:t>, Operator</w:t>
+                </w:r>
+                <w:r>
+                  <w:t xml:space="preserve"> </w:t>
                 </w:r>
               </w:sdtContent>
             </w:sdt>
@@ -2954,19 +2937,7 @@
         <w:rPr>
           <w:lang w:val="es-ES"/>
         </w:rPr>
-        <w:t xml:space="preserve">, haciendo que ahora una de las primeras comprobaciones sea la autoría de la tarea y si está publicada o no. El error fue que esta comprobación no era revisada cuando debía serlo, sino que únicamente se revisaba para el método GET, causando que se pudiera realizar un </w:t>
-      </w:r>
-      <w:r>
-        <w:rPr>
-          <w:lang w:val="es-ES"/>
-        </w:rPr>
-        <w:t>POST hacking</w:t>
-      </w:r>
-      <w:r>
-        <w:rPr>
-          <w:lang w:val="es-ES"/>
-        </w:rPr>
-        <w:t>.</w:t>
+        <w:t>, haciendo que ahora una de las primeras comprobaciones sea la autoría de la tarea y si está publicada o no. El error fue que esta comprobación no era revisada cuando debía serlo, sino que únicamente se revisaba para el método GET, causando que se pudiera realizar un POST hacking.</w:t>
       </w:r>
     </w:p>
     <w:p>
@@ -9942,6 +9913,7 @@
     <w:rsid w:val="00433943"/>
     <w:rsid w:val="004D7778"/>
     <w:rsid w:val="00635F6F"/>
+    <w:rsid w:val="00746E3F"/>
     <w:rsid w:val="007C55A8"/>
     <w:rsid w:val="008343F1"/>
     <w:rsid w:val="00836298"/>
@@ -9951,6 +9923,7 @@
     <w:rsid w:val="008D6165"/>
     <w:rsid w:val="00953D97"/>
     <w:rsid w:val="00966054"/>
+    <w:rsid w:val="009801CB"/>
     <w:rsid w:val="009E476D"/>
     <w:rsid w:val="009F3A86"/>
     <w:rsid w:val="00A859AC"/>

--- a/reports/Call 2/Student #5/05 - Requirements - Student #5.docx
+++ b/reports/Call 2/Student #5/05 - Requirements - Student #5.docx
@@ -489,43 +489,27 @@
           </w:tcPr>
           <w:p>
             <w:pPr>
-              <w:pStyle w:val="Sinespaciado"/>
-              <w:rPr>
-                <w:rFonts w:asciiTheme="majorHAnsi" w:hAnsiTheme="majorHAnsi" w:cstheme="majorHAnsi"/>
-              </w:rPr>
+              <w:pStyle w:val="Comment-Student"/>
             </w:pPr>
             <w:r>
               <w:rPr>
-                <w:rFonts w:asciiTheme="majorHAnsi" w:hAnsiTheme="majorHAnsi" w:cstheme="majorHAnsi"/>
                 <w:b/>
                 <w:u w:val="single"/>
               </w:rPr>
               <w:t>Date:</w:t>
             </w:r>
             <w:r>
-              <w:rPr>
-                <w:rFonts w:asciiTheme="majorHAnsi" w:hAnsiTheme="majorHAnsi" w:cstheme="majorHAnsi"/>
-              </w:rPr>
               <w:t xml:space="preserve"> </w:t>
             </w:r>
             <w:r>
-              <w:rPr>
-                <w:rFonts w:asciiTheme="majorHAnsi" w:hAnsiTheme="majorHAnsi" w:cstheme="majorHAnsi"/>
-              </w:rPr>
               <w:tab/>
             </w:r>
             <w:r>
-              <w:rPr>
-                <w:rFonts w:asciiTheme="majorHAnsi" w:hAnsiTheme="majorHAnsi" w:cstheme="majorHAnsi"/>
-              </w:rPr>
               <w:tab/>
             </w:r>
             <w:permStart w:id="925041655" w:edGrp="everyone"/>
             <w:sdt>
               <w:sdtPr>
-                <w:rPr>
-                  <w:rFonts w:asciiTheme="majorHAnsi" w:hAnsiTheme="majorHAnsi" w:cstheme="majorHAnsi"/>
-                </w:rPr>
                 <w:tag w:val="Moment"/>
                 <w:id w:val="-131097587"/>
                 <w:placeholder>
@@ -536,41 +520,21 @@
               </w:sdtPr>
               <w:sdtContent>
                 <w:r>
-                  <w:rPr>
-                    <w:rFonts w:asciiTheme="majorHAnsi" w:hAnsiTheme="majorHAnsi" w:cstheme="majorHAnsi"/>
-                  </w:rPr>
                   <w:t xml:space="preserve"> Sevilla </w:t>
                 </w:r>
-                <w:proofErr w:type="spellStart"/>
                 <w:r>
-                  <w:rPr>
-                    <w:rFonts w:asciiTheme="majorHAnsi" w:hAnsiTheme="majorHAnsi" w:cstheme="majorHAnsi"/>
-                  </w:rPr>
-                  <w:t>Febrero</w:t>
+                  <w:t>Julio</w:t>
                 </w:r>
-                <w:proofErr w:type="spellEnd"/>
                 <w:r>
-                  <w:rPr>
-                    <w:rFonts w:asciiTheme="majorHAnsi" w:hAnsiTheme="majorHAnsi" w:cstheme="majorHAnsi"/>
-                  </w:rPr>
                   <w:t xml:space="preserve"> </w:t>
                 </w:r>
                 <w:r>
-                  <w:rPr>
-                    <w:rFonts w:asciiTheme="majorHAnsi" w:hAnsiTheme="majorHAnsi" w:cstheme="majorHAnsi"/>
-                  </w:rPr>
-                  <w:t>20</w:t>
+                  <w:t>1</w:t>
                 </w:r>
                 <w:r>
-                  <w:rPr>
-                    <w:rFonts w:asciiTheme="majorHAnsi" w:hAnsiTheme="majorHAnsi" w:cstheme="majorHAnsi"/>
-                  </w:rPr>
                   <w:t xml:space="preserve">, 2025 </w:t>
                 </w:r>
                 <w:r>
-                  <w:rPr>
-                    <w:rFonts w:asciiTheme="majorHAnsi" w:hAnsiTheme="majorHAnsi" w:cstheme="majorHAnsi"/>
-                  </w:rPr>
                   <w:t xml:space="preserve"> </w:t>
                 </w:r>
               </w:sdtContent>
@@ -2217,7 +2181,19 @@
         <w:rPr>
           <w:lang w:val="es-ES"/>
         </w:rPr>
-        <w:t xml:space="preserve"> enviaba al formulario, lo cual antes eran los </w:t>
+        <w:t xml:space="preserve"> enviaba al formulario, lo cual </w:t>
+      </w:r>
+      <w:r>
+        <w:rPr>
+          <w:lang w:val="es-ES"/>
+        </w:rPr>
+        <w:t>anteriormente</w:t>
+      </w:r>
+      <w:r>
+        <w:rPr>
+          <w:lang w:val="es-ES"/>
+        </w:rPr>
+        <w:t xml:space="preserve"> eran los </w:t>
       </w:r>
       <w:proofErr w:type="spellStart"/>
       <w:r>
@@ -2231,7 +2207,19 @@
         <w:rPr>
           <w:lang w:val="es-ES"/>
         </w:rPr>
-        <w:t>, per tras buscar una mejor solución se decidió poner la descripción.</w:t>
+        <w:t>, per</w:t>
+      </w:r>
+      <w:r>
+        <w:rPr>
+          <w:lang w:val="es-ES"/>
+        </w:rPr>
+        <w:t>o</w:t>
+      </w:r>
+      <w:r>
+        <w:rPr>
+          <w:lang w:val="es-ES"/>
+        </w:rPr>
+        <w:t xml:space="preserve"> tras buscar una mejor solución se decidió poner la descripción.</w:t>
       </w:r>
     </w:p>
     <w:p>
@@ -2245,135 +2233,50 @@
         <w:rPr>
           <w:lang w:val="es-ES"/>
         </w:rPr>
-        <w:t xml:space="preserve">Esto mismo pasaba en el formulario de la creación de los </w:t>
-      </w:r>
-      <w:proofErr w:type="spellStart"/>
-      <w:r>
+        <w:drawing>
+          <wp:inline distT="0" distB="0" distL="0" distR="0" wp14:anchorId="0BC48A5E" wp14:editId="01C5CDE4">
+            <wp:extent cx="4030980" cy="2385272"/>
+            <wp:effectExtent l="0" t="0" r="7620" b="0"/>
+            <wp:docPr id="2046137676" name="Imagen 1" descr="Texto&#10;&#10;El contenido generado por IA puede ser incorrecto."/>
+            <wp:cNvGraphicFramePr>
+              <a:graphicFrameLocks xmlns:a="http://schemas.openxmlformats.org/drawingml/2006/main" noChangeAspect="1"/>
+            </wp:cNvGraphicFramePr>
+            <a:graphic xmlns:a="http://schemas.openxmlformats.org/drawingml/2006/main">
+              <a:graphicData uri="http://schemas.openxmlformats.org/drawingml/2006/picture">
+                <pic:pic xmlns:pic="http://schemas.openxmlformats.org/drawingml/2006/picture">
+                  <pic:nvPicPr>
+                    <pic:cNvPr id="2046137676" name="Imagen 1" descr="Texto&#10;&#10;El contenido generado por IA puede ser incorrecto."/>
+                    <pic:cNvPicPr/>
+                  </pic:nvPicPr>
+                  <pic:blipFill>
+                    <a:blip r:embed="rId6"/>
+                    <a:stretch>
+                      <a:fillRect/>
+                    </a:stretch>
+                  </pic:blipFill>
+                  <pic:spPr>
+                    <a:xfrm>
+                      <a:off x="0" y="0"/>
+                      <a:ext cx="4038824" cy="2389913"/>
+                    </a:xfrm>
+                    <a:prstGeom prst="rect">
+                      <a:avLst/>
+                    </a:prstGeom>
+                  </pic:spPr>
+                </pic:pic>
+              </a:graphicData>
+            </a:graphic>
+          </wp:inline>
+        </w:drawing>
+      </w:r>
+    </w:p>
+    <w:p>
+      <w:pPr>
+        <w:pStyle w:val="Comment-Student"/>
         <w:rPr>
           <w:lang w:val="es-ES"/>
         </w:rPr>
-        <w:t>maintenance</w:t>
-      </w:r>
-      <w:proofErr w:type="spellEnd"/>
-      <w:r>
-        <w:rPr>
-          <w:lang w:val="es-ES"/>
-        </w:rPr>
-        <w:t xml:space="preserve"> </w:t>
-      </w:r>
-      <w:proofErr w:type="spellStart"/>
-      <w:r>
-        <w:rPr>
-          <w:lang w:val="es-ES"/>
-        </w:rPr>
-        <w:t>record</w:t>
-      </w:r>
-      <w:proofErr w:type="spellEnd"/>
-      <w:r>
-        <w:rPr>
-          <w:lang w:val="es-ES"/>
-        </w:rPr>
-        <w:t>, pero con los aviones, y se decidió cambiar la selección al “</w:t>
-      </w:r>
-      <w:proofErr w:type="spellStart"/>
-      <w:r>
-        <w:t>registrationNumber</w:t>
-      </w:r>
-      <w:proofErr w:type="spellEnd"/>
-      <w:r>
-        <w:t xml:space="preserve">” del </w:t>
-      </w:r>
-      <w:proofErr w:type="spellStart"/>
-      <w:r>
-        <w:t>avión</w:t>
-      </w:r>
-      <w:proofErr w:type="spellEnd"/>
-      <w:r>
-        <w:t xml:space="preserve"> </w:t>
-      </w:r>
-      <w:proofErr w:type="spellStart"/>
-      <w:r>
-        <w:t>ya</w:t>
-      </w:r>
-      <w:proofErr w:type="spellEnd"/>
-      <w:r>
-        <w:t xml:space="preserve"> que es </w:t>
-      </w:r>
-      <w:proofErr w:type="spellStart"/>
-      <w:r>
-        <w:t>una</w:t>
-      </w:r>
-      <w:proofErr w:type="spellEnd"/>
-      <w:r>
-        <w:t xml:space="preserve"> </w:t>
-      </w:r>
-      <w:proofErr w:type="spellStart"/>
-      <w:r>
-        <w:t>propiedad</w:t>
-      </w:r>
-      <w:proofErr w:type="spellEnd"/>
-      <w:r>
-        <w:t xml:space="preserve"> </w:t>
-      </w:r>
-      <w:proofErr w:type="spellStart"/>
-      <w:r>
-        <w:t>más</w:t>
-      </w:r>
-      <w:proofErr w:type="spellEnd"/>
-      <w:r>
-        <w:t xml:space="preserve"> </w:t>
-      </w:r>
-      <w:proofErr w:type="spellStart"/>
-      <w:r>
-        <w:t>significatiba</w:t>
-      </w:r>
-      <w:proofErr w:type="spellEnd"/>
-      <w:r>
-        <w:t xml:space="preserve"> y </w:t>
-      </w:r>
-      <w:proofErr w:type="spellStart"/>
-      <w:r>
-        <w:t>transparente</w:t>
-      </w:r>
-      <w:proofErr w:type="spellEnd"/>
-      <w:r>
-        <w:t xml:space="preserve"> para </w:t>
-      </w:r>
-      <w:proofErr w:type="spellStart"/>
-      <w:r>
-        <w:t>el</w:t>
-      </w:r>
-      <w:proofErr w:type="spellEnd"/>
-      <w:r>
-        <w:t xml:space="preserve"> </w:t>
-      </w:r>
-      <w:proofErr w:type="spellStart"/>
-      <w:r>
-        <w:t>usuario</w:t>
-      </w:r>
-      <w:proofErr w:type="spellEnd"/>
-      <w:r>
-        <w:t xml:space="preserve"> final</w:t>
-      </w:r>
-      <w:r>
-        <w:t xml:space="preserve"> que </w:t>
-      </w:r>
-      <w:proofErr w:type="spellStart"/>
-      <w:r>
-        <w:t>los</w:t>
-      </w:r>
-      <w:proofErr w:type="spellEnd"/>
-      <w:r>
-        <w:t xml:space="preserve"> id de la base de </w:t>
-      </w:r>
-      <w:proofErr w:type="spellStart"/>
-      <w:r>
-        <w:t>datos</w:t>
-      </w:r>
-      <w:proofErr w:type="spellEnd"/>
-      <w:r>
-        <w:t>.</w:t>
-      </w:r>
+      </w:pPr>
     </w:p>
     <w:p>
       <w:pPr>
@@ -2383,6 +2286,7 @@
         </w:rPr>
       </w:pPr>
       <w:r>
+        <w:lastRenderedPageBreak/>
         <w:t xml:space="preserve">Operations by </w:t>
       </w:r>
       <w:r>
@@ -2554,7 +2458,6 @@
           <w:noProof/>
           <w:lang w:val="es-ES"/>
         </w:rPr>
-        <w:lastRenderedPageBreak/>
         <w:drawing>
           <wp:inline distT="0" distB="0" distL="0" distR="0" wp14:anchorId="63322AC5" wp14:editId="424A2FA5">
             <wp:extent cx="5731510" cy="2786380"/>
@@ -2571,7 +2474,7 @@
                     <pic:cNvPicPr/>
                   </pic:nvPicPr>
                   <pic:blipFill>
-                    <a:blip r:embed="rId6"/>
+                    <a:blip r:embed="rId7"/>
                     <a:stretch>
                       <a:fillRect/>
                     </a:stretch>
@@ -2620,7 +2523,7 @@
                     <pic:cNvPicPr/>
                   </pic:nvPicPr>
                   <pic:blipFill>
-                    <a:blip r:embed="rId7"/>
+                    <a:blip r:embed="rId8"/>
                     <a:stretch>
                       <a:fillRect/>
                     </a:stretch>
@@ -2699,7 +2602,7 @@
                     <pic:cNvPicPr/>
                   </pic:nvPicPr>
                   <pic:blipFill>
-                    <a:blip r:embed="rId8"/>
+                    <a:blip r:embed="rId9"/>
                     <a:stretch>
                       <a:fillRect/>
                     </a:stretch>
@@ -2827,7 +2730,7 @@
                     <pic:cNvPicPr/>
                   </pic:nvPicPr>
                   <pic:blipFill>
-                    <a:blip r:embed="rId9"/>
+                    <a:blip r:embed="rId10"/>
                     <a:stretch>
                       <a:fillRect/>
                     </a:stretch>
@@ -2891,7 +2794,7 @@
                     <pic:cNvPicPr/>
                   </pic:nvPicPr>
                   <pic:blipFill>
-                    <a:blip r:embed="rId10"/>
+                    <a:blip r:embed="rId11"/>
                     <a:stretch>
                       <a:fillRect/>
                     </a:stretch>
@@ -2951,36 +2854,65 @@
         <w:rPr>
           <w:lang w:val="es-ES"/>
         </w:rPr>
-        <w:t xml:space="preserve">Y debido a la reutilización del código del método </w:t>
-      </w:r>
-      <w:proofErr w:type="spellStart"/>
-      <w:r>
+        <w:drawing>
+          <wp:inline distT="0" distB="0" distL="0" distR="0" wp14:anchorId="3BAFA936" wp14:editId="2AF936CA">
+            <wp:extent cx="5212080" cy="2573703"/>
+            <wp:effectExtent l="0" t="0" r="7620" b="0"/>
+            <wp:docPr id="1537031873" name="Imagen 1" descr="Interfaz de usuario gráfica, Texto, Aplicación&#10;&#10;El contenido generado por IA puede ser incorrecto."/>
+            <wp:cNvGraphicFramePr>
+              <a:graphicFrameLocks xmlns:a="http://schemas.openxmlformats.org/drawingml/2006/main" noChangeAspect="1"/>
+            </wp:cNvGraphicFramePr>
+            <a:graphic xmlns:a="http://schemas.openxmlformats.org/drawingml/2006/main">
+              <a:graphicData uri="http://schemas.openxmlformats.org/drawingml/2006/picture">
+                <pic:pic xmlns:pic="http://schemas.openxmlformats.org/drawingml/2006/picture">
+                  <pic:nvPicPr>
+                    <pic:cNvPr id="1537031873" name="Imagen 1" descr="Interfaz de usuario gráfica, Texto, Aplicación&#10;&#10;El contenido generado por IA puede ser incorrecto."/>
+                    <pic:cNvPicPr/>
+                  </pic:nvPicPr>
+                  <pic:blipFill>
+                    <a:blip r:embed="rId12"/>
+                    <a:stretch>
+                      <a:fillRect/>
+                    </a:stretch>
+                  </pic:blipFill>
+                  <pic:spPr>
+                    <a:xfrm>
+                      <a:off x="0" y="0"/>
+                      <a:ext cx="5222975" cy="2579083"/>
+                    </a:xfrm>
+                    <a:prstGeom prst="rect">
+                      <a:avLst/>
+                    </a:prstGeom>
+                  </pic:spPr>
+                </pic:pic>
+              </a:graphicData>
+            </a:graphic>
+          </wp:inline>
+        </w:drawing>
+      </w:r>
+    </w:p>
+    <w:p>
+      <w:pPr>
+        <w:pStyle w:val="Comment-Student"/>
         <w:rPr>
           <w:lang w:val="es-ES"/>
         </w:rPr>
-        <w:t>authorise</w:t>
-      </w:r>
-      <w:proofErr w:type="spellEnd"/>
-      <w:r>
-        <w:rPr>
+      </w:pPr>
+    </w:p>
+    <w:p>
+      <w:pPr>
+        <w:pStyle w:val="Ttulo2"/>
+        <w:rPr>
+          <w:rFonts w:cstheme="majorHAnsi"/>
           <w:lang w:val="es-ES"/>
         </w:rPr>
-        <w:t>, esto también sucedía a la hora de actualizar las tareas, siendo también solventado este problema.</w:t>
-      </w:r>
-    </w:p>
-    <w:p>
-      <w:pPr>
-        <w:pStyle w:val="Ttulo2"/>
+      </w:pPr>
+      <w:r>
         <w:rPr>
           <w:rFonts w:cstheme="majorHAnsi"/>
           <w:lang w:val="es-ES"/>
         </w:rPr>
-      </w:pPr>
-      <w:r>
-        <w:rPr>
-          <w:rFonts w:cstheme="majorHAnsi"/>
-          <w:lang w:val="es-ES"/>
-        </w:rPr>
+        <w:lastRenderedPageBreak/>
         <w:t>Non-</w:t>
       </w:r>
       <w:proofErr w:type="spellStart"/>
@@ -9914,6 +9846,7 @@
     <w:rsid w:val="004D7778"/>
     <w:rsid w:val="00635F6F"/>
     <w:rsid w:val="00746E3F"/>
+    <w:rsid w:val="00790FF6"/>
     <w:rsid w:val="007C55A8"/>
     <w:rsid w:val="008343F1"/>
     <w:rsid w:val="00836298"/>
@@ -9923,6 +9856,7 @@
     <w:rsid w:val="008D6165"/>
     <w:rsid w:val="00953D97"/>
     <w:rsid w:val="00966054"/>
+    <w:rsid w:val="009748B5"/>
     <w:rsid w:val="009801CB"/>
     <w:rsid w:val="009E476D"/>
     <w:rsid w:val="009F3A86"/>
